--- a/documents/DOD architectuur.docx
+++ b/documents/DOD architectuur.docx
@@ -75,14 +75,12 @@
         <w:rPr>
           <w:b/>
           <w:bCs/>
-          <w:lang w:val="en-US"/>
         </w:rPr>
       </w:pPr>
       <w:r>
         <w:rPr>
           <w:b/>
           <w:bCs/>
-          <w:lang w:val="en-US"/>
         </w:rPr>
         <w:t>User Stories</w:t>
       </w:r>
@@ -120,10 +118,21 @@
       </w:r>
     </w:p>
     <w:p>
-      <w:r>
+      <w:pPr>
+        <w:rPr>
+          <w:lang w:val="en-US"/>
+        </w:rPr>
+      </w:pPr>
+      <w:r>
+        <w:rPr>
+          <w:lang w:val="en-US"/>
+        </w:rPr>
         <w:t>2</w:t>
       </w:r>
       <w:r>
+        <w:rPr>
+          <w:lang w:val="en-US"/>
+        </w:rPr>
         <w:t xml:space="preserve"> M</w:t>
       </w:r>
     </w:p>
@@ -233,15 +242,7 @@
       </w:r>
     </w:p>
     <w:p>
-      <w:pPr>
-        <w:rPr>
-          <w:lang w:val="en-US"/>
-        </w:rPr>
-      </w:pPr>
-      <w:r>
-        <w:rPr>
-          <w:lang w:val="en-US"/>
-        </w:rPr>
+      <w:r>
         <w:t>4 S</w:t>
       </w:r>
     </w:p>
@@ -309,34 +310,23 @@
       <w:pPr>
         <w:rPr>
           <w:color w:val="FFC000" w:themeColor="accent4"/>
-          <w:lang w:val="en-US"/>
         </w:rPr>
       </w:pPr>
       <w:r>
         <w:rPr>
           <w:color w:val="FFC000" w:themeColor="accent4"/>
-          <w:lang w:val="en-US"/>
         </w:rPr>
         <w:t xml:space="preserve">Registreren/inloggen: </w:t>
       </w:r>
       <w:r>
         <w:rPr>
           <w:color w:val="FFC000" w:themeColor="accent4"/>
-          <w:lang w:val="en-US"/>
         </w:rPr>
         <w:t>fill: email/username, password</w:t>
       </w:r>
     </w:p>
     <w:p>
-      <w:pPr>
-        <w:rPr>
-          <w:lang w:val="en-US"/>
-        </w:rPr>
-      </w:pPr>
-      <w:r>
-        <w:rPr>
-          <w:lang w:val="en-US"/>
-        </w:rPr>
+      <w:r>
         <w:t>8 S</w:t>
       </w:r>
     </w:p>
@@ -344,34 +334,23 @@
       <w:pPr>
         <w:rPr>
           <w:color w:val="FFC000" w:themeColor="accent4"/>
-          <w:lang w:val="en-US"/>
         </w:rPr>
       </w:pPr>
       <w:r>
         <w:rPr>
           <w:color w:val="FFC000" w:themeColor="accent4"/>
-          <w:lang w:val="en-US"/>
         </w:rPr>
         <w:t>Home pg: nav, info</w:t>
       </w:r>
       <w:r>
         <w:rPr>
           <w:color w:val="FFC000" w:themeColor="accent4"/>
-          <w:lang w:val="en-US"/>
         </w:rPr>
         <w:t xml:space="preserve"> site</w:t>
       </w:r>
     </w:p>
     <w:p>
-      <w:pPr>
-        <w:rPr>
-          <w:lang w:val="en-US"/>
-        </w:rPr>
-      </w:pPr>
-      <w:r>
-        <w:rPr>
-          <w:lang w:val="en-US"/>
-        </w:rPr>
+      <w:r>
         <w:t>9 C</w:t>
       </w:r>
     </w:p>
@@ -449,10 +428,21 @@
       </w:r>
     </w:p>
     <w:p>
-      <w:r>
+      <w:pPr>
+        <w:rPr>
+          <w:lang w:val="en-US"/>
+        </w:rPr>
+      </w:pPr>
+      <w:r>
+        <w:rPr>
+          <w:lang w:val="en-US"/>
+        </w:rPr>
         <w:t>11</w:t>
       </w:r>
       <w:r>
+        <w:rPr>
+          <w:lang w:val="en-US"/>
+        </w:rPr>
         <w:t xml:space="preserve"> C</w:t>
       </w:r>
     </w:p>
@@ -472,15 +462,7 @@
       </w:r>
     </w:p>
     <w:p>
-      <w:pPr>
-        <w:rPr>
-          <w:lang w:val="en-US"/>
-        </w:rPr>
-      </w:pPr>
-      <w:r>
-        <w:rPr>
-          <w:lang w:val="en-US"/>
-        </w:rPr>
+      <w:r>
         <w:t>12 C</w:t>
       </w:r>
     </w:p>
@@ -726,33 +708,247 @@
       </w:r>
     </w:p>
     <w:p>
-      <w:r>
-        <w:t>Overzicht: tijden</w:t>
-      </w:r>
-      <w:r>
+      <w:pPr>
+        <w:rPr>
+          <w:color w:val="FF0000"/>
+        </w:rPr>
+      </w:pPr>
+      <w:r>
+        <w:rPr>
+          <w:color w:val="FF0000"/>
+        </w:rPr>
+        <w:t xml:space="preserve">Overzicht: </w:t>
+      </w:r>
+      <w:r>
+        <w:rPr>
+          <w:color w:val="FF0000"/>
+        </w:rPr>
+        <w:t xml:space="preserve">alle </w:t>
+      </w:r>
+      <w:r>
+        <w:rPr>
+          <w:color w:val="FF0000"/>
+        </w:rPr>
+        <w:t>tijden</w:t>
+      </w:r>
+      <w:r>
+        <w:rPr>
+          <w:color w:val="FF0000"/>
+        </w:rPr>
+        <w:t xml:space="preserve"> in de week</w:t>
+      </w:r>
+      <w:r>
+        <w:rPr>
+          <w:color w:val="FF0000"/>
+        </w:rPr>
+        <w:t>=x</w:t>
+      </w:r>
+      <w:r>
+        <w:rPr>
+          <w:color w:val="FF0000"/>
+        </w:rPr>
         <w:t>:</w:t>
       </w:r>
-    </w:p>
-    <w:p>
-      <w:r>
-        <w:t>Tijdt verwijst naar reserveren. (P</w:t>
-      </w:r>
-      <w:r>
-        <w:t>OST/GET)</w:t>
-      </w:r>
-    </w:p>
-    <w:p/>
+      <w:r>
+        <w:rPr>
+          <w:color w:val="FF0000"/>
+        </w:rPr>
+        <w:t xml:space="preserve"> beschikbaar</w:t>
+      </w:r>
+      <w:r>
+        <w:rPr>
+          <w:color w:val="FF0000"/>
+        </w:rPr>
+        <w:t>:</w:t>
+      </w:r>
+    </w:p>
+    <w:p>
+      <w:pPr>
+        <w:rPr>
+          <w:color w:val="FF0000"/>
+        </w:rPr>
+      </w:pPr>
+      <w:r>
+        <w:rPr>
+          <w:color w:val="FF0000"/>
+        </w:rPr>
+        <w:t>Array(</w:t>
+      </w:r>
+      <w:r>
+        <w:rPr>
+          <w:color w:val="FF0000"/>
+        </w:rPr>
+        <w:t>push(where time</w:t>
+      </w:r>
+      <w:r>
+        <w:rPr>
+          <w:color w:val="FF0000"/>
+        </w:rPr>
+        <w:t>_</w:t>
+      </w:r>
+      <w:r>
+        <w:rPr>
+          <w:color w:val="FF0000"/>
+        </w:rPr>
+        <w:t>date</w:t>
+      </w:r>
+      <w:r>
+        <w:rPr>
+          <w:color w:val="FF0000"/>
+        </w:rPr>
+        <w:t>=</w:t>
+      </w:r>
+      <w:r>
+        <w:rPr>
+          <w:color w:val="FF0000"/>
+        </w:rPr>
+        <w:t>x</w:t>
+      </w:r>
+      <w:r>
+        <w:rPr>
+          <w:color w:val="FF0000"/>
+        </w:rPr>
+        <w:t>)</w:t>
+      </w:r>
+    </w:p>
+    <w:p>
+      <w:pPr>
+        <w:rPr>
+          <w:color w:val="FF0000"/>
+          <w:lang w:val="en-US"/>
+        </w:rPr>
+      </w:pPr>
+      <w:r>
+        <w:rPr>
+          <w:color w:val="FF0000"/>
+          <w:lang w:val="en-US"/>
+        </w:rPr>
+        <w:t>If (coun</w:t>
+      </w:r>
+      <w:r>
+        <w:rPr>
+          <w:color w:val="FF0000"/>
+          <w:lang w:val="en-US"/>
+        </w:rPr>
+        <w:t>t(array)&lt;</w:t>
+      </w:r>
+      <w:r>
+        <w:rPr>
+          <w:color w:val="FF0000"/>
+          <w:lang w:val="en-US"/>
+        </w:rPr>
+        <w:t>3){</w:t>
+      </w:r>
+      <w:r>
+        <w:rPr>
+          <w:color w:val="FF0000"/>
+          <w:lang w:val="en-US"/>
+        </w:rPr>
+        <w:t xml:space="preserve">time_date = </w:t>
+      </w:r>
+      <w:r>
+        <w:rPr>
+          <w:color w:val="FF0000"/>
+          <w:lang w:val="en-US"/>
+        </w:rPr>
+        <w:t>beschikbaar)</w:t>
+      </w:r>
+    </w:p>
+    <w:p>
+      <w:pPr>
+        <w:rPr>
+          <w:color w:val="FF0000"/>
+          <w:lang w:val="en-US"/>
+        </w:rPr>
+      </w:pPr>
+    </w:p>
+    <w:p>
+      <w:pPr>
+        <w:rPr>
+          <w:color w:val="FF0000"/>
+        </w:rPr>
+      </w:pPr>
+      <w:r>
+        <w:rPr>
+          <w:color w:val="FF0000"/>
+        </w:rPr>
+        <w:t xml:space="preserve">Click </w:t>
+      </w:r>
+      <w:r>
+        <w:rPr>
+          <w:color w:val="FF0000"/>
+        </w:rPr>
+        <w:t>Tijd</w:t>
+      </w:r>
+      <w:r>
+        <w:rPr>
+          <w:color w:val="FF0000"/>
+        </w:rPr>
+        <w:t>-&gt;</w:t>
+      </w:r>
+      <w:r>
+        <w:rPr>
+          <w:color w:val="FF0000"/>
+        </w:rPr>
+        <w:t>reserveren.</w:t>
+      </w:r>
+    </w:p>
+    <w:p>
+      <w:pPr>
+        <w:rPr>
+          <w:color w:val="FF0000"/>
+          <w:lang w:val="en-US"/>
+        </w:rPr>
+      </w:pPr>
+      <w:r>
+        <w:rPr>
+          <w:color w:val="FF0000"/>
+          <w:lang w:val="en-US"/>
+        </w:rPr>
+        <w:t>Post/get</w:t>
+      </w:r>
+      <w:r>
+        <w:rPr>
+          <w:color w:val="FF0000"/>
+          <w:lang w:val="en-US"/>
+        </w:rPr>
+        <w:t>:</w:t>
+      </w:r>
+      <w:r>
+        <w:rPr>
+          <w:color w:val="FF0000"/>
+          <w:lang w:val="en-US"/>
+        </w:rPr>
+        <w:t xml:space="preserve"> </w:t>
+      </w:r>
+      <w:r>
+        <w:rPr>
+          <w:color w:val="FF0000"/>
+          <w:lang w:val="en-US"/>
+        </w:rPr>
+        <w:t xml:space="preserve">date-time, </w:t>
+      </w:r>
+      <w:r>
+        <w:rPr>
+          <w:color w:val="FF0000"/>
+          <w:lang w:val="en-US"/>
+        </w:rPr>
+        <w:t>count(array)</w:t>
+      </w:r>
+    </w:p>
     <w:p>
       <w:pPr>
         <w:rPr>
           <w:b/>
           <w:bCs/>
+          <w:lang w:val="en-US"/>
         </w:rPr>
       </w:pPr>
       <w:r>
         <w:rPr>
           <w:b/>
           <w:bCs/>
+          <w:lang w:val="en-US"/>
         </w:rPr>
         <w:t>Reserveren</w:t>
       </w:r>
@@ -790,14 +986,42 @@
           <w:color w:val="FF0000"/>
           <w:lang w:val="en-US"/>
         </w:rPr>
-        <w:t xml:space="preserve">-time,) </w:t>
-      </w:r>
-      <w:r>
-        <w:rPr>
-          <w:color w:val="FF0000"/>
-          <w:lang w:val="en-US"/>
-        </w:rPr>
-        <w:t>first_</w:t>
+        <w:t>-time</w:t>
+      </w:r>
+      <w:r>
+        <w:rPr>
+          <w:color w:val="FF0000"/>
+          <w:lang w:val="en-US"/>
+        </w:rPr>
+        <w:t>=date_time</w:t>
+      </w:r>
+      <w:r>
+        <w:rPr>
+          <w:color w:val="FF0000"/>
+          <w:lang w:val="en-US"/>
+        </w:rPr>
+        <w:t xml:space="preserve">) </w:t>
+      </w:r>
+      <w:r>
+        <w:rPr>
+          <w:color w:val="FF0000"/>
+          <w:lang w:val="en-US"/>
+        </w:rPr>
+        <w:t>fir</w:t>
+      </w:r>
+      <w:r>
+        <w:rPr>
+          <w:color w:val="FF0000"/>
+          <w:lang w:val="en-US"/>
+        </w:rPr>
+        <w:t>st</w:t>
+      </w:r>
+      <w:r>
+        <w:rPr>
+          <w:color w:val="FF0000"/>
+          <w:lang w:val="en-US"/>
+        </w:rPr>
+        <w:t>_</w:t>
       </w:r>
       <w:r>
         <w:rPr>
@@ -827,6 +1051,48 @@
         </w:rPr>
         <w:t>, phone_number</w:t>
       </w:r>
+      <w:r>
+        <w:rPr>
+          <w:color w:val="FF0000"/>
+          <w:lang w:val="en-US"/>
+        </w:rPr>
+        <w:t xml:space="preserve">, </w:t>
+      </w:r>
+      <w:r>
+        <w:rPr>
+          <w:color w:val="FF0000"/>
+          <w:lang w:val="en-US"/>
+        </w:rPr>
+        <w:t>(</w:t>
+      </w:r>
+      <w:r>
+        <w:rPr>
+          <w:color w:val="FF0000"/>
+          <w:lang w:val="en-US"/>
+        </w:rPr>
+        <w:t>course</w:t>
+      </w:r>
+      <w:r>
+        <w:rPr>
+          <w:color w:val="FF0000"/>
+          <w:lang w:val="en-US"/>
+        </w:rPr>
+        <w:t>=</w:t>
+      </w:r>
+      <w:r>
+        <w:rPr>
+          <w:color w:val="FF0000"/>
+          <w:lang w:val="en-US"/>
+        </w:rPr>
+        <w:t>count(array</w:t>
+      </w:r>
+      <w:r>
+        <w:rPr>
+          <w:color w:val="FF0000"/>
+          <w:lang w:val="en-US"/>
+        </w:rPr>
+        <w:t>)+1)</w:t>
+      </w:r>
     </w:p>
     <w:p>
       <w:pPr>
@@ -854,6 +1120,138 @@
           <w:color w:val="FF0000"/>
           <w:lang w:val="en-US"/>
         </w:rPr>
+        <w:t>: first_name, last_name, email, phone_number</w:t>
+      </w:r>
+    </w:p>
+    <w:p>
+      <w:pPr>
+        <w:rPr>
+          <w:color w:val="FF0000"/>
+          <w:lang w:val="en-US"/>
+        </w:rPr>
+      </w:pPr>
+    </w:p>
+    <w:p>
+      <w:pPr>
+        <w:rPr>
+          <w:lang w:val="en-US"/>
+        </w:rPr>
+      </w:pPr>
+      <w:r>
+        <w:rPr>
+          <w:lang w:val="en-US"/>
+        </w:rPr>
+        <w:t>_________________________</w:t>
+      </w:r>
+      <w:r>
+        <w:rPr>
+          <w:lang w:val="en-US"/>
+        </w:rPr>
+        <w:t>__</w:t>
+      </w:r>
+    </w:p>
+    <w:p>
+      <w:pPr>
+        <w:rPr>
+          <w:b/>
+          <w:bCs/>
+          <w:lang w:val="en-US"/>
+        </w:rPr>
+      </w:pPr>
+      <w:r>
+        <w:rPr>
+          <w:b/>
+          <w:bCs/>
+          <w:lang w:val="en-US"/>
+        </w:rPr>
+        <w:t>Reserveringen</w:t>
+      </w:r>
+    </w:p>
+    <w:p>
+      <w:pPr>
+        <w:rPr>
+          <w:color w:val="FF0000"/>
+          <w:lang w:val="en-US"/>
+        </w:rPr>
+      </w:pPr>
+      <w:r>
+        <w:rPr>
+          <w:color w:val="FF0000"/>
+          <w:lang w:val="en-US"/>
+        </w:rPr>
+        <w:t>Overzicht: date-time,</w:t>
+      </w:r>
+      <w:r>
+        <w:rPr>
+          <w:color w:val="FF0000"/>
+          <w:lang w:val="en-US"/>
+        </w:rPr>
+        <w:t xml:space="preserve"> first_name, last_name</w:t>
+      </w:r>
+      <w:r>
+        <w:rPr>
+          <w:color w:val="FF0000"/>
+          <w:lang w:val="en-US"/>
+        </w:rPr>
+        <w:t>, email, phone</w:t>
+      </w:r>
+      <w:r>
+        <w:rPr>
+          <w:color w:val="FF0000"/>
+          <w:lang w:val="en-US"/>
+        </w:rPr>
+        <w:t>_number, course</w:t>
+      </w:r>
+    </w:p>
+    <w:p>
+      <w:pPr>
+        <w:rPr>
+          <w:lang w:val="en-US"/>
+        </w:rPr>
+      </w:pPr>
+      <w:r>
+        <w:rPr>
+          <w:lang w:val="en-US"/>
+        </w:rPr>
+        <w:t>___________________________</w:t>
+      </w:r>
+    </w:p>
+    <w:p>
+      <w:pPr>
+        <w:rPr>
+          <w:b/>
+          <w:bCs/>
+          <w:lang w:val="en-US"/>
+        </w:rPr>
+      </w:pPr>
+      <w:r>
+        <w:rPr>
+          <w:b/>
+          <w:bCs/>
+          <w:lang w:val="en-US"/>
+        </w:rPr>
+        <w:t>Inloggen</w:t>
+      </w:r>
+    </w:p>
+    <w:p>
+      <w:pPr>
+        <w:rPr>
+          <w:color w:val="FF0000"/>
+          <w:lang w:val="en-US"/>
+        </w:rPr>
+      </w:pPr>
+      <w:r>
+        <w:rPr>
+          <w:color w:val="FF0000"/>
+          <w:lang w:val="en-US"/>
+        </w:rPr>
+        <w:t>Fill</w:t>
+      </w:r>
+      <w:r>
+        <w:rPr>
+          <w:color w:val="FF0000"/>
+          <w:lang w:val="en-US"/>
+        </w:rPr>
         <w:t xml:space="preserve">: </w:t>
       </w:r>
       <w:r>
@@ -861,52 +1259,7 @@
           <w:color w:val="FF0000"/>
           <w:lang w:val="en-US"/>
         </w:rPr>
-        <w:t>first_name, last_name, email, phone_number</w:t>
-      </w:r>
-    </w:p>
-    <w:p>
-      <w:pPr>
-        <w:rPr>
-          <w:lang w:val="en-US"/>
-        </w:rPr>
-      </w:pPr>
-      <w:r>
-        <w:rPr>
-          <w:lang w:val="en-US"/>
-        </w:rPr>
-        <w:t>_________________________</w:t>
-      </w:r>
-      <w:r>
-        <w:rPr>
-          <w:lang w:val="en-US"/>
-        </w:rPr>
-        <w:t>__</w:t>
-      </w:r>
-    </w:p>
-    <w:p>
-      <w:pPr>
-        <w:rPr>
-          <w:lang w:val="en-US"/>
-        </w:rPr>
-      </w:pPr>
-      <w:r>
-        <w:rPr>
-          <w:lang w:val="en-US"/>
-        </w:rPr>
-        <w:t>Reserveringen</w:t>
-      </w:r>
-    </w:p>
-    <w:p>
-      <w:pPr>
-        <w:rPr>
-          <w:lang w:val="en-US"/>
-        </w:rPr>
-      </w:pPr>
-      <w:r>
-        <w:rPr>
-          <w:lang w:val="en-US"/>
-        </w:rPr>
-        <w:t>Overzicht: date-time,</w:t>
+        <w:t>email, password</w:t>
       </w:r>
     </w:p>
     <w:p>
@@ -925,68 +1278,23 @@
     <w:p>
       <w:pPr>
         <w:rPr>
-          <w:lang w:val="en-US"/>
-        </w:rPr>
-      </w:pPr>
-      <w:r>
-        <w:rPr>
-          <w:lang w:val="en-US"/>
-        </w:rPr>
-        <w:t>Inloggen</w:t>
-      </w:r>
-    </w:p>
-    <w:p>
-      <w:pPr>
-        <w:rPr>
-          <w:lang w:val="en-US"/>
-        </w:rPr>
-      </w:pPr>
-      <w:r>
-        <w:rPr>
-          <w:lang w:val="en-US"/>
-        </w:rPr>
-        <w:t>Fill</w:t>
-      </w:r>
-      <w:r>
-        <w:rPr>
-          <w:lang w:val="en-US"/>
-        </w:rPr>
-        <w:t xml:space="preserve">: </w:t>
-      </w:r>
-      <w:r>
-        <w:rPr>
-          <w:lang w:val="en-US"/>
-        </w:rPr>
-        <w:t>email, password</w:t>
-      </w:r>
-    </w:p>
-    <w:p>
-      <w:pPr>
-        <w:rPr>
-          <w:lang w:val="en-US"/>
-        </w:rPr>
-      </w:pPr>
-      <w:r>
-        <w:rPr>
-          <w:lang w:val="en-US"/>
-        </w:rPr>
-        <w:t>___________________________</w:t>
-      </w:r>
-    </w:p>
-    <w:p>
-      <w:pPr>
-        <w:rPr>
-          <w:lang w:val="en-US"/>
-        </w:rPr>
-      </w:pPr>
-      <w:r>
-        <w:rPr>
+          <w:b/>
+          <w:bCs/>
+          <w:lang w:val="en-US"/>
+        </w:rPr>
+      </w:pPr>
+      <w:r>
+        <w:rPr>
+          <w:b/>
+          <w:bCs/>
           <w:lang w:val="en-US"/>
         </w:rPr>
         <w:t>R</w:t>
       </w:r>
       <w:r>
         <w:rPr>
+          <w:b/>
+          <w:bCs/>
           <w:lang w:val="en-US"/>
         </w:rPr>
         <w:t>egistreren</w:t>
@@ -995,68 +1303,36 @@
     <w:p>
       <w:pPr>
         <w:rPr>
-          <w:lang w:val="en-US"/>
-        </w:rPr>
-      </w:pPr>
-      <w:r>
-        <w:rPr>
+          <w:color w:val="FF0000"/>
+          <w:lang w:val="en-US"/>
+        </w:rPr>
+      </w:pPr>
+      <w:r>
+        <w:rPr>
+          <w:color w:val="FF0000"/>
           <w:lang w:val="en-US"/>
         </w:rPr>
         <w:t>Fill:</w:t>
       </w:r>
       <w:r>
         <w:rPr>
-          <w:lang w:val="en-US"/>
-        </w:rPr>
-        <w:t xml:space="preserve"> </w:t>
-      </w:r>
-      <w:r>
-        <w:rPr>
-          <w:lang w:val="en-US"/>
-        </w:rPr>
-        <w:t>first_name,</w:t>
-      </w:r>
-      <w:r>
-        <w:rPr>
-          <w:lang w:val="en-US"/>
-        </w:rPr>
-        <w:t xml:space="preserve"> </w:t>
-      </w:r>
-      <w:r>
-        <w:rPr>
-          <w:lang w:val="en-US"/>
-        </w:rPr>
-        <w:t>last_name,</w:t>
-      </w:r>
-      <w:r>
-        <w:rPr>
-          <w:lang w:val="en-US"/>
-        </w:rPr>
-        <w:t xml:space="preserve"> </w:t>
-      </w:r>
-      <w:r>
-        <w:rPr>
-          <w:lang w:val="en-US"/>
-        </w:rPr>
-        <w:t>email</w:t>
-      </w:r>
-      <w:r>
-        <w:rPr>
-          <w:lang w:val="en-US"/>
-        </w:rPr>
-        <w:t>, password</w:t>
-      </w:r>
-    </w:p>
-    <w:p>
-      <w:pPr>
-        <w:rPr>
-          <w:lang w:val="en-US"/>
-        </w:rPr>
-      </w:pPr>
-      <w:r>
-        <w:rPr>
-          <w:lang w:val="en-US"/>
-        </w:rPr>
+          <w:color w:val="FF0000"/>
+          <w:lang w:val="en-US"/>
+        </w:rPr>
+        <w:t xml:space="preserve"> first_name, last_name, email, password</w:t>
+      </w:r>
+    </w:p>
+    <w:p>
+      <w:pPr>
+        <w:rPr>
+          <w:lang w:val="en-US"/>
+        </w:rPr>
+      </w:pPr>
+      <w:r>
+        <w:rPr>
+          <w:lang w:val="en-US"/>
+        </w:rPr>
+        <w:lastRenderedPageBreak/>
         <w:t>___________________________</w:t>
       </w:r>
     </w:p>
